--- a/LR2/azarevich/report.docx
+++ b/LR2/azarevich/report.docx
@@ -17331,7 +17331,7 @@
           <w:szCs w:val="28"/>
           <w:lang w:val="en-US"/>
         </w:rPr>
-        <w:t>ml</w:t>
+        <w:t>cl</w:t>
       </w:r>
       <w:r>
         <w:rPr>
@@ -17340,7 +17340,61 @@
           <w:sz w:val="28"/>
           <w:szCs w:val="28"/>
         </w:rPr>
-        <w:t>64 9.0.30729.1</w:t>
+        <w:t xml:space="preserve"> </w:t>
+      </w:r>
+      <w:r>
+        <w:rPr>
+          <w:rFonts w:ascii="Times New Roman" w:eastAsia="Times New Roman" w:hAnsi="Times New Roman" w:cs="Times New Roman"/>
+          <w:color w:val="auto"/>
+          <w:sz w:val="28"/>
+          <w:szCs w:val="28"/>
+        </w:rPr>
+        <w:t>15</w:t>
+      </w:r>
+      <w:r>
+        <w:rPr>
+          <w:rFonts w:ascii="Times New Roman" w:eastAsia="Times New Roman" w:hAnsi="Times New Roman" w:cs="Times New Roman"/>
+          <w:color w:val="auto"/>
+          <w:sz w:val="28"/>
+          <w:szCs w:val="28"/>
+        </w:rPr>
+        <w:t>.</w:t>
+      </w:r>
+      <w:r>
+        <w:rPr>
+          <w:rFonts w:ascii="Times New Roman" w:eastAsia="Times New Roman" w:hAnsi="Times New Roman" w:cs="Times New Roman"/>
+          <w:color w:val="auto"/>
+          <w:sz w:val="28"/>
+          <w:szCs w:val="28"/>
+        </w:rPr>
+        <w:t>0</w:t>
+      </w:r>
+      <w:r>
+        <w:rPr>
+          <w:rFonts w:ascii="Times New Roman" w:eastAsia="Times New Roman" w:hAnsi="Times New Roman" w:cs="Times New Roman"/>
+          <w:color w:val="auto"/>
+          <w:sz w:val="28"/>
+          <w:szCs w:val="28"/>
+        </w:rPr>
+        <w:t>0.30729.</w:t>
+      </w:r>
+      <w:r>
+        <w:rPr>
+          <w:rFonts w:ascii="Times New Roman" w:eastAsia="Times New Roman" w:hAnsi="Times New Roman" w:cs="Times New Roman"/>
+          <w:color w:val="auto"/>
+          <w:sz w:val="28"/>
+          <w:szCs w:val="28"/>
+        </w:rPr>
+        <w:t>0</w:t>
+      </w:r>
+      <w:r>
+        <w:rPr>
+          <w:rFonts w:ascii="Times New Roman" w:eastAsia="Times New Roman" w:hAnsi="Times New Roman" w:cs="Times New Roman"/>
+          <w:color w:val="auto"/>
+          <w:sz w:val="28"/>
+          <w:szCs w:val="28"/>
+        </w:rPr>
+        <w:t>1</w:t>
       </w:r>
       <w:r>
         <w:rPr>
@@ -19461,7 +19515,29 @@
           <w:sz w:val="28"/>
           <w:szCs w:val="28"/>
         </w:rPr>
-        <w:t>смотри в «Основные теоретические положения»</w:t>
+        <w:t>см</w:t>
+      </w:r>
+      <w:r>
+        <w:rPr>
+          <w:rFonts w:ascii="Times New Roman" w:hAnsi="Times New Roman" w:cs="Times New Roman"/>
+          <w:noProof/>
+          <w:color w:val="auto"/>
+          <w:sz w:val="28"/>
+          <w:szCs w:val="28"/>
+        </w:rPr>
+        <w:t>.</w:t>
+      </w:r>
+      <w:bookmarkStart w:id="11" w:name="_GoBack"/>
+      <w:bookmarkEnd w:id="11"/>
+      <w:r>
+        <w:rPr>
+          <w:rFonts w:ascii="Times New Roman" w:hAnsi="Times New Roman" w:cs="Times New Roman"/>
+          <w:noProof/>
+          <w:color w:val="auto"/>
+          <w:sz w:val="28"/>
+          <w:szCs w:val="28"/>
+        </w:rPr>
+        <w:t xml:space="preserve"> в «Основные теоретические положения»</w:t>
       </w:r>
     </w:p>
     <w:p>
@@ -20075,7 +20151,6 @@
           <w:sz w:val="28"/>
           <w:szCs w:val="28"/>
         </w:rPr>
-        <w:lastRenderedPageBreak/>
         <w:t>Побочные действия:</w:t>
       </w:r>
     </w:p>
@@ -20098,6 +20173,7 @@
           <w:sz w:val="28"/>
           <w:szCs w:val="28"/>
         </w:rPr>
+        <w:lastRenderedPageBreak/>
         <w:t xml:space="preserve">Пробегает по всему списку: сначала смотрит голову элемента (если это не атом – просматривает голову головы), если атом не найден, возвращается на шаг назад и просматривает хвост аналогичным образом. Повторяет действие пока не найдёт нужный элемент, или не останется </w:t>
       </w:r>
       <w:proofErr w:type="gramStart"/>
@@ -20794,10 +20870,10 @@
           <w:szCs w:val="28"/>
         </w:rPr>
       </w:pPr>
-      <w:bookmarkStart w:id="11" w:name="_69f0dwpc7tyf" w:colFirst="0" w:colLast="0"/>
-      <w:bookmarkStart w:id="12" w:name="_yu53w69mcq8w" w:colFirst="0" w:colLast="0"/>
-      <w:bookmarkEnd w:id="11"/>
+      <w:bookmarkStart w:id="12" w:name="_69f0dwpc7tyf" w:colFirst="0" w:colLast="0"/>
+      <w:bookmarkStart w:id="13" w:name="_yu53w69mcq8w" w:colFirst="0" w:colLast="0"/>
       <w:bookmarkEnd w:id="12"/>
+      <w:bookmarkEnd w:id="13"/>
       <w:r>
         <w:rPr>
           <w:rFonts w:ascii="Times New Roman" w:hAnsi="Times New Roman" w:cs="Times New Roman"/>
@@ -20941,17 +21017,7 @@
           <w:sz w:val="28"/>
           <w:szCs w:val="28"/>
         </w:rPr>
-        <w:t xml:space="preserve"> обход иерархического списка во много раз труднее реализуем, нежели его ре</w:t>
-      </w:r>
-      <w:bookmarkStart w:id="13" w:name="_GoBack"/>
-      <w:bookmarkEnd w:id="13"/>
-      <w:r>
-        <w:rPr>
-          <w:rFonts w:ascii="Times New Roman" w:hAnsi="Times New Roman" w:cs="Times New Roman"/>
-          <w:sz w:val="28"/>
-          <w:szCs w:val="28"/>
-        </w:rPr>
-        <w:t>курсивный аналог.</w:t>
+        <w:t xml:space="preserve"> обход иерархического списка во много раз труднее реализуем, нежели его рекурсивный аналог.</w:t>
       </w:r>
     </w:p>
     <w:p>
@@ -21025,10 +21091,8 @@
           <w:sz w:val="28"/>
           <w:szCs w:val="28"/>
           <w:u w:val="single"/>
-          <w:lang w:val="en-US"/>
-        </w:rPr>
-      </w:pPr>
-      <w:proofErr w:type="spellStart"/>
+        </w:rPr>
+      </w:pPr>
       <w:r>
         <w:rPr>
           <w:rFonts w:ascii="Times New Roman" w:eastAsia="Times New Roman" w:hAnsi="Times New Roman" w:cs="Times New Roman"/>
@@ -21038,9 +21102,29 @@
           <w:u w:val="single"/>
           <w:lang w:val="en-US"/>
         </w:rPr>
-        <w:t>list.h</w:t>
-      </w:r>
-      <w:proofErr w:type="spellEnd"/>
+        <w:t>list</w:t>
+      </w:r>
+      <w:r>
+        <w:rPr>
+          <w:rFonts w:ascii="Times New Roman" w:eastAsia="Times New Roman" w:hAnsi="Times New Roman" w:cs="Times New Roman"/>
+          <w:color w:val="auto"/>
+          <w:sz w:val="28"/>
+          <w:szCs w:val="28"/>
+          <w:u w:val="single"/>
+        </w:rPr>
+        <w:t>.</w:t>
+      </w:r>
+      <w:r>
+        <w:rPr>
+          <w:rFonts w:ascii="Times New Roman" w:eastAsia="Times New Roman" w:hAnsi="Times New Roman" w:cs="Times New Roman"/>
+          <w:color w:val="auto"/>
+          <w:sz w:val="28"/>
+          <w:szCs w:val="28"/>
+          <w:u w:val="single"/>
+          <w:lang w:val="en-US"/>
+        </w:rPr>
+        <w:t>h</w:t>
+      </w:r>
     </w:p>
     <w:p>
       <w:pPr>
@@ -21286,7 +21370,6 @@
           <w:color w:val="008000"/>
           <w:sz w:val="20"/>
           <w:szCs w:val="20"/>
-          <w:lang w:val="en-US"/>
         </w:rPr>
       </w:pPr>
       <w:r>
@@ -21307,7 +21390,6 @@
           <w:color w:val="auto"/>
           <w:sz w:val="20"/>
           <w:szCs w:val="20"/>
-          <w:lang w:val="en-US"/>
         </w:rPr>
         <w:t xml:space="preserve"> </w:t>
       </w:r>
@@ -21329,18 +21411,37 @@
           <w:color w:val="auto"/>
           <w:sz w:val="20"/>
           <w:szCs w:val="20"/>
-          <w:lang w:val="en-US"/>
-        </w:rPr>
-        <w:t xml:space="preserve"> base;</w:t>
-      </w:r>
-      <w:r>
-        <w:rPr>
-          <w:rFonts w:ascii="Courier New" w:hAnsi="Courier New" w:cs="Courier New"/>
-          <w:noProof/>
-          <w:color w:val="auto"/>
-          <w:sz w:val="20"/>
-          <w:szCs w:val="20"/>
-          <w:lang w:val="en-US"/>
+        </w:rPr>
+        <w:t xml:space="preserve"> </w:t>
+      </w:r>
+      <w:r>
+        <w:rPr>
+          <w:rFonts w:ascii="Courier New" w:hAnsi="Courier New" w:cs="Courier New"/>
+          <w:noProof/>
+          <w:color w:val="auto"/>
+          <w:sz w:val="20"/>
+          <w:szCs w:val="20"/>
+          <w:lang w:val="en-US"/>
+        </w:rPr>
+        <w:t>base</w:t>
+      </w:r>
+      <w:r>
+        <w:rPr>
+          <w:rFonts w:ascii="Courier New" w:hAnsi="Courier New" w:cs="Courier New"/>
+          <w:noProof/>
+          <w:color w:val="auto"/>
+          <w:sz w:val="20"/>
+          <w:szCs w:val="20"/>
+        </w:rPr>
+        <w:t>;</w:t>
+      </w:r>
+      <w:r>
+        <w:rPr>
+          <w:rFonts w:ascii="Courier New" w:hAnsi="Courier New" w:cs="Courier New"/>
+          <w:noProof/>
+          <w:color w:val="auto"/>
+          <w:sz w:val="20"/>
+          <w:szCs w:val="20"/>
         </w:rPr>
         <w:tab/>
       </w:r>
@@ -21351,7 +21452,6 @@
           <w:color w:val="008000"/>
           <w:sz w:val="20"/>
           <w:szCs w:val="20"/>
-          <w:lang w:val="en-US"/>
         </w:rPr>
         <w:t xml:space="preserve">// </w:t>
       </w:r>
@@ -21372,7 +21472,6 @@
           <w:color w:val="008000"/>
           <w:sz w:val="20"/>
           <w:szCs w:val="20"/>
-          <w:lang w:val="en-US"/>
         </w:rPr>
         <w:t xml:space="preserve"> </w:t>
       </w:r>
@@ -21393,7 +21492,6 @@
           <w:color w:val="008000"/>
           <w:sz w:val="20"/>
           <w:szCs w:val="20"/>
-          <w:lang w:val="en-US"/>
         </w:rPr>
         <w:t xml:space="preserve"> </w:t>
       </w:r>
@@ -21414,7 +21512,6 @@
           <w:color w:val="008000"/>
           <w:sz w:val="20"/>
           <w:szCs w:val="20"/>
-          <w:lang w:val="en-US"/>
         </w:rPr>
         <w:t xml:space="preserve"> (</w:t>
       </w:r>
@@ -21435,7 +21532,6 @@
           <w:color w:val="008000"/>
           <w:sz w:val="20"/>
           <w:szCs w:val="20"/>
-          <w:lang w:val="en-US"/>
         </w:rPr>
         <w:t>)</w:t>
       </w:r>
@@ -21459,7 +21555,6 @@
           <w:color w:val="008000"/>
           <w:sz w:val="20"/>
           <w:szCs w:val="20"/>
-          <w:lang w:val="en-US"/>
         </w:rPr>
       </w:pPr>
     </w:p>
@@ -34899,15 +34994,17 @@
           <w:color w:val="auto"/>
           <w:sz w:val="20"/>
           <w:szCs w:val="20"/>
-        </w:rPr>
-      </w:pPr>
-      <w:r>
-        <w:rPr>
-          <w:rFonts w:ascii="Courier New" w:hAnsi="Courier New" w:cs="Courier New"/>
-          <w:noProof/>
-          <w:color w:val="auto"/>
-          <w:sz w:val="20"/>
-          <w:szCs w:val="20"/>
+          <w:lang w:val="en-US"/>
+        </w:rPr>
+      </w:pPr>
+      <w:r>
+        <w:rPr>
+          <w:rFonts w:ascii="Courier New" w:hAnsi="Courier New" w:cs="Courier New"/>
+          <w:noProof/>
+          <w:color w:val="auto"/>
+          <w:sz w:val="20"/>
+          <w:szCs w:val="20"/>
+          <w:lang w:val="en-US"/>
         </w:rPr>
         <w:t xml:space="preserve">} </w:t>
       </w:r>
@@ -41192,7 +41289,7 @@
         <w:sz w:val="24"/>
         <w:szCs w:val="24"/>
       </w:rPr>
-      <w:t>12</w:t>
+      <w:t>11</w:t>
     </w:r>
     <w:r>
       <w:rPr>
@@ -43742,7 +43839,7 @@
 </file>
 
 <file path=customXml/itemProps1.xml><?xml version="1.0" encoding="utf-8"?>
-<ds:datastoreItem xmlns:ds="http://schemas.openxmlformats.org/officeDocument/2006/customXml" ds:itemID="{91A7A4DD-C89D-4BCC-94D0-54F01B780768}">
+<ds:datastoreItem xmlns:ds="http://schemas.openxmlformats.org/officeDocument/2006/customXml" ds:itemID="{B5761239-366B-48F7-A54D-D87DF47E4351}">
   <ds:schemaRefs>
     <ds:schemaRef ds:uri="http://schemas.openxmlformats.org/officeDocument/2006/bibliography"/>
   </ds:schemaRefs>
